--- a/LAB_9/лаб9.docx
+++ b/LAB_9/лаб9.docx
@@ -1498,6 +1498,8 @@
           <w:rFonts w:ascii="Times New Roman" w:hAnsi="Times New Roman" w:cs="Times New Roman"/>
           <w:b/>
           <w:bCs/>
+          <w:i/>
+          <w:iCs/>
           <w:sz w:val="28"/>
           <w:szCs w:val="28"/>
         </w:rPr>
@@ -1516,6 +1518,8 @@
           <w:rFonts w:ascii="Times New Roman" w:hAnsi="Times New Roman" w:cs="Times New Roman"/>
           <w:b/>
           <w:bCs/>
+          <w:i/>
+          <w:iCs/>
           <w:sz w:val="28"/>
           <w:szCs w:val="28"/>
         </w:rPr>
@@ -1534,6 +1538,8 @@
           <w:rFonts w:ascii="Times New Roman" w:hAnsi="Times New Roman" w:cs="Times New Roman"/>
           <w:b/>
           <w:bCs/>
+          <w:i/>
+          <w:iCs/>
           <w:sz w:val="28"/>
           <w:szCs w:val="28"/>
         </w:rPr>
@@ -1552,6 +1558,8 @@
           <w:rFonts w:ascii="Times New Roman" w:hAnsi="Times New Roman" w:cs="Times New Roman"/>
           <w:b/>
           <w:bCs/>
+          <w:i/>
+          <w:iCs/>
           <w:sz w:val="28"/>
           <w:szCs w:val="28"/>
         </w:rPr>
@@ -2741,7 +2749,29 @@
           <w:lang w:val="en-US"/>
           <w14:ligatures w14:val="standardContextual"/>
         </w:rPr>
-        <w:t>[] getcipher(</w:t>
+        <w:t xml:space="preserve">[] </w:t>
+      </w:r>
+      <w:r>
+        <w:rPr>
+          <w:rFonts w:ascii="Cascadia Mono" w:hAnsi="Cascadia Mono" w:cs="Cascadia Mono"/>
+          <w:color w:val="000000"/>
+          <w:sz w:val="19"/>
+          <w:szCs w:val="19"/>
+          <w:lang w:val="en-US"/>
+          <w14:ligatures w14:val="standardContextual"/>
+        </w:rPr>
+        <w:t>getcipher</w:t>
+      </w:r>
+      <w:r>
+        <w:rPr>
+          <w:rFonts w:ascii="Cascadia Mono" w:hAnsi="Cascadia Mono" w:cs="Cascadia Mono"/>
+          <w:color w:val="000000"/>
+          <w:sz w:val="19"/>
+          <w:szCs w:val="19"/>
+          <w:lang w:val="en-US"/>
+          <w14:ligatures w14:val="standardContextual"/>
+        </w:rPr>
+        <w:t>(</w:t>
       </w:r>
       <w:r>
         <w:rPr>
@@ -2763,7 +2793,29 @@
           <w:lang w:val="en-US"/>
           <w14:ligatures w14:val="standardContextual"/>
         </w:rPr>
-        <w:t xml:space="preserve">[] e, </w:t>
+        <w:t xml:space="preserve">[] </w:t>
+      </w:r>
+      <w:r>
+        <w:rPr>
+          <w:rFonts w:ascii="Cascadia Mono" w:hAnsi="Cascadia Mono" w:cs="Cascadia Mono"/>
+          <w:color w:val="000000"/>
+          <w:sz w:val="19"/>
+          <w:szCs w:val="19"/>
+          <w:lang w:val="en-US"/>
+          <w14:ligatures w14:val="standardContextual"/>
+        </w:rPr>
+        <w:t>e</w:t>
+      </w:r>
+      <w:r>
+        <w:rPr>
+          <w:rFonts w:ascii="Cascadia Mono" w:hAnsi="Cascadia Mono" w:cs="Cascadia Mono"/>
+          <w:color w:val="000000"/>
+          <w:sz w:val="19"/>
+          <w:szCs w:val="19"/>
+          <w:lang w:val="en-US"/>
+          <w14:ligatures w14:val="standardContextual"/>
+        </w:rPr>
+        <w:t xml:space="preserve">, </w:t>
       </w:r>
       <w:r>
         <w:rPr>
@@ -2785,7 +2837,29 @@
           <w:lang w:val="en-US"/>
           <w14:ligatures w14:val="standardContextual"/>
         </w:rPr>
-        <w:t xml:space="preserve"> M, </w:t>
+        <w:t xml:space="preserve"> </w:t>
+      </w:r>
+      <w:r>
+        <w:rPr>
+          <w:rFonts w:ascii="Cascadia Mono" w:hAnsi="Cascadia Mono" w:cs="Cascadia Mono"/>
+          <w:color w:val="000000"/>
+          <w:sz w:val="19"/>
+          <w:szCs w:val="19"/>
+          <w:lang w:val="en-US"/>
+          <w14:ligatures w14:val="standardContextual"/>
+        </w:rPr>
+        <w:t>M</w:t>
+      </w:r>
+      <w:r>
+        <w:rPr>
+          <w:rFonts w:ascii="Cascadia Mono" w:hAnsi="Cascadia Mono" w:cs="Cascadia Mono"/>
+          <w:color w:val="000000"/>
+          <w:sz w:val="19"/>
+          <w:szCs w:val="19"/>
+          <w:lang w:val="en-US"/>
+          <w14:ligatures w14:val="standardContextual"/>
+        </w:rPr>
+        <w:t xml:space="preserve">, </w:t>
       </w:r>
       <w:r>
         <w:rPr>
@@ -2807,7 +2881,29 @@
           <w:lang w:val="en-US"/>
           <w14:ligatures w14:val="standardContextual"/>
         </w:rPr>
-        <w:t xml:space="preserve"> z)</w:t>
+        <w:t xml:space="preserve"> </w:t>
+      </w:r>
+      <w:r>
+        <w:rPr>
+          <w:rFonts w:ascii="Cascadia Mono" w:hAnsi="Cascadia Mono" w:cs="Cascadia Mono"/>
+          <w:color w:val="000000"/>
+          <w:sz w:val="19"/>
+          <w:szCs w:val="19"/>
+          <w:lang w:val="en-US"/>
+          <w14:ligatures w14:val="standardContextual"/>
+        </w:rPr>
+        <w:t>z</w:t>
+      </w:r>
+      <w:r>
+        <w:rPr>
+          <w:rFonts w:ascii="Cascadia Mono" w:hAnsi="Cascadia Mono" w:cs="Cascadia Mono"/>
+          <w:color w:val="000000"/>
+          <w:sz w:val="19"/>
+          <w:szCs w:val="19"/>
+          <w:lang w:val="en-US"/>
+          <w14:ligatures w14:val="standardContextual"/>
+        </w:rPr>
+        <w:t>)</w:t>
       </w:r>
     </w:p>
     <w:p>
@@ -5174,6 +5270,7 @@
       <w:r>
         <w:rPr>
           <w:rFonts w:ascii="Times New Roman" w:hAnsi="Times New Roman" w:cs="Times New Roman"/>
+          <w:noProof/>
           <w:sz w:val="28"/>
           <w:szCs w:val="28"/>
         </w:rPr>
@@ -5255,6 +5352,8 @@
       <w:r>
         <w:rPr>
           <w:rFonts w:ascii="Times New Roman" w:hAnsi="Times New Roman" w:cs="Times New Roman"/>
+          <w:i/>
+          <w:iCs/>
           <w:sz w:val="28"/>
           <w:szCs w:val="28"/>
           <w:lang w:val="en-US"/>
@@ -5264,26 +5363,62 @@
       <w:r>
         <w:rPr>
           <w:rFonts w:ascii="Times New Roman" w:hAnsi="Times New Roman" w:cs="Times New Roman"/>
-          <w:sz w:val="28"/>
-          <w:szCs w:val="28"/>
-        </w:rPr>
-        <w:t xml:space="preserve"># </w:t>
-      </w:r>
-      <w:r>
-        <w:rPr>
-          <w:rFonts w:ascii="Times New Roman" w:hAnsi="Times New Roman" w:cs="Times New Roman"/>
-          <w:sz w:val="28"/>
-          <w:szCs w:val="28"/>
-        </w:rPr>
-        <w:t>– Stopwatch</w:t>
-      </w:r>
-      <w:r>
-        <w:rPr>
-          <w:rFonts w:ascii="Times New Roman" w:hAnsi="Times New Roman" w:cs="Times New Roman"/>
-          <w:sz w:val="28"/>
-          <w:szCs w:val="28"/>
-        </w:rPr>
-        <w:t>. Вычисленное время составило 8 мс и 3мс соответственно, что является неплохим результатом.</w:t>
+          <w:i/>
+          <w:iCs/>
+          <w:sz w:val="28"/>
+          <w:szCs w:val="28"/>
+        </w:rPr>
+        <w:t>#</w:t>
+      </w:r>
+      <w:r>
+        <w:rPr>
+          <w:rFonts w:ascii="Times New Roman" w:hAnsi="Times New Roman" w:cs="Times New Roman"/>
+          <w:sz w:val="28"/>
+          <w:szCs w:val="28"/>
+        </w:rPr>
+        <w:t xml:space="preserve"> </w:t>
+      </w:r>
+      <w:r>
+        <w:rPr>
+          <w:rFonts w:ascii="Times New Roman" w:hAnsi="Times New Roman" w:cs="Times New Roman"/>
+          <w:sz w:val="28"/>
+          <w:szCs w:val="28"/>
+        </w:rPr>
+        <w:t xml:space="preserve">– </w:t>
+      </w:r>
+      <w:r>
+        <w:rPr>
+          <w:rFonts w:ascii="Times New Roman" w:hAnsi="Times New Roman" w:cs="Times New Roman"/>
+          <w:i/>
+          <w:iCs/>
+          <w:sz w:val="28"/>
+          <w:szCs w:val="28"/>
+        </w:rPr>
+        <w:t>Stopwatch</w:t>
+      </w:r>
+      <w:r>
+        <w:rPr>
+          <w:rFonts w:ascii="Times New Roman" w:hAnsi="Times New Roman" w:cs="Times New Roman"/>
+          <w:sz w:val="28"/>
+          <w:szCs w:val="28"/>
+        </w:rPr>
+        <w:t>. Вычисленное время составило 8 мс и 3</w:t>
+      </w:r>
+      <w:r>
+        <w:rPr>
+          <w:rFonts w:ascii="Times New Roman" w:hAnsi="Times New Roman" w:cs="Times New Roman"/>
+          <w:sz w:val="28"/>
+          <w:szCs w:val="28"/>
+        </w:rPr>
+        <w:t xml:space="preserve"> </w:t>
+      </w:r>
+      <w:r>
+        <w:rPr>
+          <w:rFonts w:ascii="Times New Roman" w:hAnsi="Times New Roman" w:cs="Times New Roman"/>
+          <w:sz w:val="28"/>
+          <w:szCs w:val="28"/>
+        </w:rPr>
+        <w:t>мс соответственно, что является неплохим результатом.</w:t>
       </w:r>
     </w:p>
     <w:p>
@@ -5335,6 +5470,7 @@
       <w:r>
         <w:rPr>
           <w:rFonts w:ascii="Times New Roman" w:hAnsi="Times New Roman" w:cs="Times New Roman"/>
+          <w:noProof/>
           <w:sz w:val="28"/>
           <w:szCs w:val="28"/>
         </w:rPr>
@@ -5397,26 +5533,24 @@
     <w:p>
       <w:pPr>
         <w:spacing w:after="0" w:line="240" w:lineRule="auto"/>
-        <w:jc w:val="both"/>
-        <w:rPr>
-          <w:rFonts w:ascii="Times New Roman" w:hAnsi="Times New Roman" w:cs="Times New Roman"/>
-          <w:sz w:val="28"/>
-          <w:szCs w:val="28"/>
-        </w:rPr>
-      </w:pPr>
-      <w:r>
-        <w:rPr>
-          <w:rFonts w:ascii="Times New Roman" w:hAnsi="Times New Roman" w:cs="Times New Roman"/>
+        <w:jc w:val="center"/>
+        <w:rPr>
+          <w:rFonts w:ascii="Times New Roman" w:hAnsi="Times New Roman" w:cs="Times New Roman"/>
+          <w:sz w:val="28"/>
+          <w:szCs w:val="28"/>
+        </w:rPr>
+      </w:pPr>
+      <w:r>
+        <w:rPr>
           <w:noProof/>
-          <w:sz w:val="28"/>
-          <w:szCs w:val="28"/>
+          <w14:ligatures w14:val="standardContextual"/>
         </w:rPr>
         <w:lastRenderedPageBreak/>
         <w:drawing>
-          <wp:inline distT="0" distB="0" distL="0" distR="0" wp14:anchorId="6E5E6538" wp14:editId="5ED1B38D">
-            <wp:extent cx="5745480" cy="3200400"/>
-            <wp:effectExtent l="0" t="0" r="7620" b="0"/>
-            <wp:docPr id="763149784" name="Рисунок 1"/>
+          <wp:inline distT="0" distB="0" distL="0" distR="0" wp14:anchorId="3CCFAEC7" wp14:editId="0670DEB0">
+            <wp:extent cx="5668010" cy="3333750"/>
+            <wp:effectExtent l="0" t="0" r="8890" b="0"/>
+            <wp:docPr id="10" name="Рисунок 1"/>
             <wp:cNvGraphicFramePr>
               <a:graphicFrameLocks xmlns:a="http://schemas.openxmlformats.org/drawingml/2006/main" noChangeAspect="1"/>
             </wp:cNvGraphicFramePr>
@@ -5424,36 +5558,25 @@
               <a:graphicData uri="http://schemas.openxmlformats.org/drawingml/2006/picture">
                 <pic:pic xmlns:pic="http://schemas.openxmlformats.org/drawingml/2006/picture">
                   <pic:nvPicPr>
-                    <pic:cNvPr id="0" name="Рисунок 3"/>
+                    <pic:cNvPr id="10" name="Рисунок 10"/>
                     <pic:cNvPicPr>
-                      <a:picLocks noChangeAspect="1" noChangeArrowheads="1"/>
+                      <a:picLocks noChangeAspect="1"/>
                     </pic:cNvPicPr>
                   </pic:nvPicPr>
                   <pic:blipFill>
-                    <a:blip r:embed="rId7">
-                      <a:extLst>
-                        <a:ext uri="{28A0092B-C50C-407E-A947-70E740481C1C}">
-                          <a14:useLocalDpi xmlns:a14="http://schemas.microsoft.com/office/drawing/2010/main" val="0"/>
-                        </a:ext>
-                      </a:extLst>
-                    </a:blip>
-                    <a:srcRect/>
+                    <a:blip r:embed="rId7"/>
                     <a:stretch>
                       <a:fillRect/>
                     </a:stretch>
                   </pic:blipFill>
-                  <pic:spPr bwMode="auto">
+                  <pic:spPr>
                     <a:xfrm>
                       <a:off x="0" y="0"/>
-                      <a:ext cx="5745480" cy="3200400"/>
+                      <a:ext cx="5668010" cy="3333750"/>
                     </a:xfrm>
                     <a:prstGeom prst="rect">
                       <a:avLst/>
                     </a:prstGeom>
-                    <a:noFill/>
-                    <a:ln>
-                      <a:noFill/>
-                    </a:ln>
                   </pic:spPr>
                 </pic:pic>
               </a:graphicData>
@@ -5495,7 +5618,15 @@
           <w:sz w:val="28"/>
           <w:szCs w:val="28"/>
         </w:rPr>
-        <w:t xml:space="preserve"> зависимости времени по разным критериям</w:t>
+        <w:t xml:space="preserve"> зависимости времени </w:t>
+      </w:r>
+      <w:r>
+        <w:rPr>
+          <w:rFonts w:ascii="Times New Roman" w:hAnsi="Times New Roman" w:cs="Times New Roman"/>
+          <w:sz w:val="28"/>
+          <w:szCs w:val="28"/>
+        </w:rPr>
+        <w:t>от разных кодировок</w:t>
       </w:r>
     </w:p>
     <w:p>
